--- a/aulas/aula09/anotacoes-aula09.docx
+++ b/aulas/aula09/anotacoes-aula09.docx
@@ -66,11 +66,9 @@
       <w:r>
         <w:t xml:space="preserve">Começa da </w:t>
       </w:r>
-      <w:proofErr w:type="spellStart"/>
-      <w:r>
-        <w:t>raíz</w:t>
-      </w:r>
-      <w:proofErr w:type="spellEnd"/>
+      <w:r>
+        <w:t>raiz</w:t>
+      </w:r>
       <w:r>
         <w:t xml:space="preserve">, que dentro do navegador se chama </w:t>
       </w:r>
@@ -217,10 +215,7 @@
       </w:r>
       <w:proofErr w:type="spellStart"/>
       <w:r>
-        <w:t>h</w:t>
-      </w:r>
-      <w:r>
-        <w:t>ead</w:t>
+        <w:t>head</w:t>
       </w:r>
       <w:proofErr w:type="spellEnd"/>
       <w:r>
@@ -240,10 +235,7 @@
       </w:r>
       <w:proofErr w:type="spellEnd"/>
       <w:r>
-        <w:t xml:space="preserve"> e outras</w:t>
-      </w:r>
-      <w:r>
-        <w:t>.</w:t>
+        <w:t xml:space="preserve"> e outras.</w:t>
       </w:r>
     </w:p>
     <w:p>
@@ -333,8 +325,6 @@
           </wp:inline>
         </w:drawing>
       </w:r>
-      <w:bookmarkStart w:id="0" w:name="_GoBack"/>
-      <w:bookmarkEnd w:id="0"/>
     </w:p>
     <w:p>
       <w:pPr>
@@ -540,7 +530,12 @@
       </w:r>
       <w:proofErr w:type="spellStart"/>
       <w:r>
-        <w:t>querySelectorAll</w:t>
+        <w:t>q</w:t>
+      </w:r>
+      <w:bookmarkStart w:id="0" w:name="_GoBack"/>
+      <w:bookmarkEnd w:id="0"/>
+      <w:r>
+        <w:t>uerySelectorAll</w:t>
       </w:r>
       <w:proofErr w:type="spellEnd"/>
       <w:r>
